--- a/Reporte práctica 10.docx
+++ b/Reporte práctica 10.docx
@@ -1346,6 +1346,8 @@
               </w:rPr>
               <w:t>15</w:t>
             </w:r>
+            <w:bookmarkStart w:id="0" w:name="_GoBack"/>
+            <w:bookmarkEnd w:id="0"/>
             <w:r>
               <w:rPr>
                 <w:noProof/>
@@ -5294,15 +5296,7 @@
         <w:rPr>
           <w:rFonts w:ascii="Arial" w:hAnsi="Arial" w:cs="Arial"/>
         </w:rPr>
-        <w:t>, es en este momento cuando la herramienta de depuración se vuelve primordial. Al utilizar la depuración nos damos cuenta que es lo que pasa línea por línea y cómo van cambiando los valores de nuestra variables, entonces en el momento en que detectamos que el valor de alguna variable es incorrecto,</w:t>
-      </w:r>
-      <w:bookmarkStart w:id="0" w:name="_GoBack"/>
-      <w:bookmarkEnd w:id="0"/>
-      <w:r>
-        <w:rPr>
-          <w:rFonts w:ascii="Arial" w:hAnsi="Arial" w:cs="Arial"/>
-        </w:rPr>
-        <w:t xml:space="preserve"> ya tenemos bien identificado en donde empezó a fallar y podemos corregirlo, me ha pasado que después de la ejecución de mi programa me devuelve cero de resultado y no debería de ser, así que comienzo a checar como cambian las variables y lo más común es que las variables declaradas son de distinto tipo y por eso no guardan el valor o que simplemente su rango de tamaño es insuficiente y no se guarda nada. Para esta práctica aprendimos como utilizar esta herramienta en Dev c++, en lo personal nunca la había </w:t>
+        <w:t xml:space="preserve">, es en este momento cuando la herramienta de depuración se vuelve primordial. Al utilizar la depuración nos damos cuenta que es lo que pasa línea por línea y cómo van cambiando los valores de nuestra variables, entonces en el momento en que detectamos que el valor de alguna variable es incorrecto, ya tenemos bien identificado en donde empezó a fallar y podemos corregirlo, me ha pasado que después de la ejecución de mi programa me devuelve cero de resultado y no debería de ser, así que comienzo a checar como cambian las variables y lo más común es que las variables declaradas son de distinto tipo y por eso no guardan el valor o que simplemente su rango de tamaño es insuficiente y no se guarda nada. Para esta práctica aprendimos como utilizar esta herramienta en Dev c++, en lo personal nunca la había </w:t>
       </w:r>
       <w:r>
         <w:rPr>
@@ -6627,7 +6621,7 @@
 </file>
 
 <file path=customXml/itemProps1.xml><?xml version="1.0" encoding="utf-8"?>
-<ds:datastoreItem xmlns:ds="http://schemas.openxmlformats.org/officeDocument/2006/customXml" ds:itemID="{1589185F-8141-406D-9597-A67403D56B14}">
+<ds:datastoreItem xmlns:ds="http://schemas.openxmlformats.org/officeDocument/2006/customXml" ds:itemID="{20563E10-3196-4D32-98E9-2F515EB1A2AD}">
   <ds:schemaRefs>
     <ds:schemaRef ds:uri="http://schemas.openxmlformats.org/officeDocument/2006/bibliography"/>
   </ds:schemaRefs>

--- a/Reporte práctica 10.docx
+++ b/Reporte práctica 10.docx
@@ -1346,8 +1346,6 @@
               </w:rPr>
               <w:t>15</w:t>
             </w:r>
-            <w:bookmarkStart w:id="0" w:name="_GoBack"/>
-            <w:bookmarkEnd w:id="0"/>
             <w:r>
               <w:rPr>
                 <w:noProof/>
@@ -1362,6 +1360,8 @@
               </w:rPr>
               <w:t>/2018</w:t>
             </w:r>
+            <w:bookmarkStart w:id="0" w:name="_GoBack"/>
+            <w:bookmarkEnd w:id="0"/>
           </w:p>
         </w:tc>
       </w:tr>
@@ -6621,7 +6621,7 @@
 </file>
 
 <file path=customXml/itemProps1.xml><?xml version="1.0" encoding="utf-8"?>
-<ds:datastoreItem xmlns:ds="http://schemas.openxmlformats.org/officeDocument/2006/customXml" ds:itemID="{20563E10-3196-4D32-98E9-2F515EB1A2AD}">
+<ds:datastoreItem xmlns:ds="http://schemas.openxmlformats.org/officeDocument/2006/customXml" ds:itemID="{2A2536CD-5844-4BF2-B695-CFADE12A1057}">
   <ds:schemaRefs>
     <ds:schemaRef ds:uri="http://schemas.openxmlformats.org/officeDocument/2006/bibliography"/>
   </ds:schemaRefs>
